--- a/Computing Year 1 pre project task v2.docx
+++ b/Computing Year 1 pre project task v2.docx
@@ -601,16 +601,18 @@
         <w:rPr>
           <w:rFonts w:cstheme="minorHAnsi"/>
         </w:rPr>
-        <w:t>Multiple moving vehicles</w:t>
+        <w:t>M</w:t>
+      </w:r>
+      <w:r>
+        <w:rPr>
+          <w:rFonts w:cstheme="minorHAnsi"/>
+        </w:rPr>
+        <w:t>oving vehicles</w:t>
       </w:r>
     </w:p>
     <w:p>
       <w:pPr>
         <w:pStyle w:val="ListParagraph"/>
-        <w:numPr>
-          <w:ilvl w:val="0"/>
-          <w:numId w:val="1"/>
-        </w:numPr>
         <w:rPr>
           <w:rFonts w:cstheme="minorHAnsi"/>
           <w:b/>
@@ -1400,12 +1402,21 @@
         <w:rPr>
           <w:rFonts w:cstheme="minorHAnsi"/>
         </w:rPr>
-        <w:t>2 Vehicles</w:t>
+        <w:t xml:space="preserve">2 </w:t>
+      </w:r>
+      <w:r>
+        <w:rPr>
+          <w:rFonts w:cstheme="minorHAnsi"/>
+        </w:rPr>
+        <w:t>Cars</w:t>
       </w:r>
     </w:p>
     <w:p>
       <w:pPr>
         <w:spacing w:after="0"/>
+        <w:rPr>
+          <w:rFonts w:cstheme="minorHAnsi"/>
+        </w:rPr>
       </w:pPr>
       <w:r>
         <w:rPr>
@@ -1414,13 +1425,16 @@
         <w:tab/>
       </w:r>
       <w:r>
-        <w:t>2.1 Cars</w:t>
-      </w:r>
-      <w:r>
-        <w:t xml:space="preserve"> and lorries</w:t>
-      </w:r>
-      <w:r>
-        <w:t xml:space="preserve"> are a variant of Vehicle.</w:t>
+        <w:rPr>
+          <w:rFonts w:cstheme="minorHAnsi"/>
+        </w:rPr>
+        <w:tab/>
+      </w:r>
+      <w:r>
+        <w:rPr>
+          <w:rFonts w:cstheme="minorHAnsi"/>
+        </w:rPr>
+        <w:tab/>
       </w:r>
     </w:p>
     <w:p>
@@ -1435,21 +1449,68 @@
           <w:rFonts w:cstheme="minorHAnsi"/>
         </w:rPr>
         <w:tab/>
-      </w:r>
+        <w:t>2.</w:t>
+      </w:r>
+      <w:r>
+        <w:rPr>
+          <w:rFonts w:cstheme="minorHAnsi"/>
+        </w:rPr>
+        <w:t>1</w:t>
+      </w:r>
+      <w:r>
+        <w:rPr>
+          <w:rFonts w:cstheme="minorHAnsi"/>
+        </w:rPr>
+        <w:t xml:space="preserve"> </w:t>
+      </w:r>
+      <w:r>
+        <w:rPr>
+          <w:rFonts w:cstheme="minorHAnsi"/>
+        </w:rPr>
+        <w:t>Cars</w:t>
+      </w:r>
+      <w:r>
+        <w:rPr>
+          <w:rFonts w:cstheme="minorHAnsi"/>
+        </w:rPr>
+        <w:t xml:space="preserve"> can move across the screen</w:t>
+      </w:r>
+    </w:p>
+    <w:p>
+      <w:pPr>
+        <w:spacing w:after="0"/>
+      </w:pPr>
       <w:r>
         <w:rPr>
           <w:rFonts w:cstheme="minorHAnsi"/>
         </w:rPr>
         <w:tab/>
-        <w:t>2.1.1 Lorries have the slowest speed, are orange with fixed height and width.</w:t>
+      </w:r>
+      <w:r>
+        <w:rPr>
+          <w:rFonts w:cstheme="minorHAnsi"/>
+        </w:rPr>
+        <w:tab/>
+      </w:r>
+      <w:r>
+        <w:t>2.</w:t>
+      </w:r>
+      <w:r>
+        <w:t>1</w:t>
+      </w:r>
+      <w:r>
+        <w:t>.1 One</w:t>
+      </w:r>
+      <w:r>
+        <w:t xml:space="preserve"> side of the</w:t>
+      </w:r>
+      <w:r>
+        <w:t xml:space="preserve"> road has vehicles moving from left to right.</w:t>
       </w:r>
     </w:p>
     <w:p>
       <w:pPr>
         <w:spacing w:after="0"/>
-        <w:rPr>
-          <w:rFonts w:cstheme="minorHAnsi"/>
-        </w:rPr>
       </w:pPr>
       <w:r>
         <w:rPr>
@@ -1462,227 +1523,98 @@
           <w:rFonts w:cstheme="minorHAnsi"/>
         </w:rPr>
         <w:tab/>
-        <w:t>2.1.2 Cars move faster than Lorries</w:t>
+      </w:r>
+      <w:r>
+        <w:t>2.</w:t>
+      </w:r>
+      <w:r>
+        <w:t>1</w:t>
+      </w:r>
+      <w:r>
+        <w:t xml:space="preserve">.2 Another </w:t>
+      </w:r>
+      <w:r>
+        <w:t xml:space="preserve">side of the </w:t>
+      </w:r>
+      <w:r>
+        <w:t>road has vehicles moving from right to left.</w:t>
       </w:r>
     </w:p>
     <w:p>
       <w:pPr>
         <w:spacing w:after="0"/>
-        <w:ind w:left="1440" w:firstLine="720"/>
-        <w:rPr>
-          <w:rFonts w:cstheme="minorHAnsi"/>
-        </w:rPr>
-      </w:pPr>
-      <w:r>
-        <w:rPr>
-          <w:rFonts w:cstheme="minorHAnsi"/>
-        </w:rPr>
-        <w:t>2.1.2.1 Cars can be red, black or blue.</w:t>
+        <w:rPr>
+          <w:rFonts w:cstheme="minorHAnsi"/>
+        </w:rPr>
+      </w:pPr>
+      <w:r>
+        <w:rPr>
+          <w:rFonts w:cstheme="minorHAnsi"/>
+        </w:rPr>
+        <w:tab/>
+      </w:r>
+      <w:r>
+        <w:rPr>
+          <w:rFonts w:cstheme="minorHAnsi"/>
+        </w:rPr>
+        <w:tab/>
+        <w:t>2.</w:t>
+      </w:r>
+      <w:r>
+        <w:rPr>
+          <w:rFonts w:cstheme="minorHAnsi"/>
+        </w:rPr>
+        <w:t>1</w:t>
+      </w:r>
+      <w:r>
+        <w:rPr>
+          <w:rFonts w:cstheme="minorHAnsi"/>
+        </w:rPr>
+        <w:t>.2 Vehicles spawn on screen and despawn off screen</w:t>
       </w:r>
     </w:p>
     <w:p>
       <w:pPr>
         <w:spacing w:after="0"/>
-        <w:ind w:left="1440" w:firstLine="720"/>
-        <w:rPr>
-          <w:rFonts w:cstheme="minorHAnsi"/>
-        </w:rPr>
       </w:pPr>
       <w:r>
         <w:rPr>
           <w:rFonts w:cstheme="minorHAnsi"/>
         </w:rPr>
         <w:tab/>
-        <w:t>2.1.2.1.1 colour of car is randomly generated.</w:t>
+      </w:r>
+      <w:r>
+        <w:rPr>
+          <w:rFonts w:cstheme="minorHAnsi"/>
+        </w:rPr>
+        <w:tab/>
+      </w:r>
+      <w:r>
+        <w:rPr>
+          <w:rFonts w:cstheme="minorHAnsi"/>
+        </w:rPr>
+        <w:tab/>
+      </w:r>
+      <w:r>
+        <w:t>2.</w:t>
+      </w:r>
+      <w:r>
+        <w:t>1</w:t>
+      </w:r>
+      <w:r>
+        <w:t xml:space="preserve">.2.1 They can spawn on set roads so that the player has rest spaces </w:t>
       </w:r>
     </w:p>
     <w:p>
       <w:pPr>
         <w:spacing w:after="0"/>
-        <w:ind w:left="1440" w:firstLine="720"/>
-        <w:rPr>
-          <w:rFonts w:cstheme="minorHAnsi"/>
-        </w:rPr>
-      </w:pPr>
-      <w:r>
-        <w:rPr>
-          <w:rFonts w:cstheme="minorHAnsi"/>
-        </w:rPr>
-        <w:t>2.1.2.2 Cars have the same height but can have different lengths.</w:t>
-      </w:r>
-    </w:p>
-    <w:p>
-      <w:pPr>
-        <w:spacing w:after="0"/>
-        <w:ind w:left="1440" w:firstLine="720"/>
-        <w:rPr>
-          <w:rFonts w:cstheme="minorHAnsi"/>
-        </w:rPr>
-      </w:pPr>
-      <w:r>
-        <w:rPr>
-          <w:rFonts w:cstheme="minorHAnsi"/>
-        </w:rPr>
+      </w:pPr>
+      <w:r>
         <w:tab/>
-        <w:t>2.1.2.2.1 cars can be one of two lengths (short and long).</w:t>
-      </w:r>
-    </w:p>
-    <w:p>
-      <w:pPr>
-        <w:spacing w:after="0"/>
-        <w:ind w:left="1440" w:firstLine="720"/>
-        <w:rPr>
-          <w:rFonts w:cstheme="minorHAnsi"/>
-        </w:rPr>
-      </w:pPr>
-      <w:r>
-        <w:rPr>
-          <w:rFonts w:cstheme="minorHAnsi"/>
-        </w:rPr>
+      </w:r>
+      <w:r>
         <w:tab/>
-      </w:r>
-      <w:r>
-        <w:t>2.1.2.2.2 the car length is randomly generated.</w:t>
-      </w:r>
-    </w:p>
-    <w:p>
-      <w:pPr>
-        <w:spacing w:after="0"/>
-        <w:rPr>
-          <w:rFonts w:cstheme="minorHAnsi"/>
-        </w:rPr>
-      </w:pPr>
-      <w:r>
-        <w:rPr>
-          <w:rFonts w:cstheme="minorHAnsi"/>
-        </w:rPr>
-        <w:tab/>
-      </w:r>
-      <w:r>
-        <w:rPr>
-          <w:rFonts w:cstheme="minorHAnsi"/>
-        </w:rPr>
-        <w:tab/>
-      </w:r>
-      <w:r>
-        <w:rPr>
-          <w:rFonts w:cstheme="minorHAnsi"/>
-        </w:rPr>
-        <w:tab/>
-      </w:r>
-    </w:p>
-    <w:p>
-      <w:pPr>
-        <w:spacing w:after="0"/>
-        <w:rPr>
-          <w:rFonts w:cstheme="minorHAnsi"/>
-        </w:rPr>
-      </w:pPr>
-      <w:r>
-        <w:rPr>
-          <w:rFonts w:cstheme="minorHAnsi"/>
-        </w:rPr>
-        <w:tab/>
-        <w:t>2.2 Vehicles can move across the screen</w:t>
-      </w:r>
-    </w:p>
-    <w:p>
-      <w:pPr>
-        <w:spacing w:after="0"/>
-      </w:pPr>
-      <w:r>
-        <w:rPr>
-          <w:rFonts w:cstheme="minorHAnsi"/>
-        </w:rPr>
-        <w:tab/>
-      </w:r>
-      <w:r>
-        <w:rPr>
-          <w:rFonts w:cstheme="minorHAnsi"/>
-        </w:rPr>
-        <w:tab/>
-      </w:r>
-      <w:r>
-        <w:t>2.2.1 One</w:t>
-      </w:r>
-      <w:r>
-        <w:t xml:space="preserve"> side of the</w:t>
-      </w:r>
-      <w:r>
-        <w:t xml:space="preserve"> road has vehicles moving from left to right.</w:t>
-      </w:r>
-    </w:p>
-    <w:p>
-      <w:pPr>
-        <w:spacing w:after="0"/>
-      </w:pPr>
-      <w:r>
-        <w:rPr>
-          <w:rFonts w:cstheme="minorHAnsi"/>
-        </w:rPr>
-        <w:tab/>
-      </w:r>
-      <w:r>
-        <w:rPr>
-          <w:rFonts w:cstheme="minorHAnsi"/>
-        </w:rPr>
-        <w:tab/>
-      </w:r>
-      <w:r>
-        <w:t xml:space="preserve">2.2.2 Another </w:t>
-      </w:r>
-      <w:r>
-        <w:t xml:space="preserve">side of the </w:t>
-      </w:r>
-      <w:r>
-        <w:t>road has vehicles moving from right to left.</w:t>
-      </w:r>
-    </w:p>
-    <w:p>
-      <w:pPr>
-        <w:spacing w:after="0"/>
-        <w:rPr>
-          <w:rFonts w:cstheme="minorHAnsi"/>
-        </w:rPr>
-      </w:pPr>
-      <w:r>
-        <w:rPr>
-          <w:rFonts w:cstheme="minorHAnsi"/>
-        </w:rPr>
-        <w:tab/>
-      </w:r>
-      <w:r>
-        <w:rPr>
-          <w:rFonts w:cstheme="minorHAnsi"/>
-        </w:rPr>
-        <w:tab/>
-        <w:t>2.2.2 Vehicles spawn on screen and despawn off screen</w:t>
-      </w:r>
-    </w:p>
-    <w:p>
-      <w:pPr>
-        <w:spacing w:after="0"/>
-      </w:pPr>
-      <w:r>
-        <w:rPr>
-          <w:rFonts w:cstheme="minorHAnsi"/>
-        </w:rPr>
-        <w:tab/>
-      </w:r>
-      <w:r>
-        <w:rPr>
-          <w:rFonts w:cstheme="minorHAnsi"/>
-        </w:rPr>
-        <w:tab/>
-      </w:r>
-      <w:r>
-        <w:rPr>
-          <w:rFonts w:cstheme="minorHAnsi"/>
-        </w:rPr>
-        <w:tab/>
-      </w:r>
-      <w:r>
-        <w:t xml:space="preserve">2.2.2.1 They can spawn on set roads so that the player has rest spaces </w:t>
+        <w:t>2.2.3 There are 4 lanes: 2 fast lanes and 2 slow lanes.</w:t>
       </w:r>
     </w:p>
     <w:p>
@@ -1903,7 +1835,6 @@
         <w:ind w:left="720"/>
       </w:pPr>
       <w:r>
-        <w:lastRenderedPageBreak/>
         <w:t>5.2 Menu has a leaderboard button</w:t>
       </w:r>
     </w:p>
@@ -1943,6 +1874,7 @@
         </w:rPr>
       </w:pPr>
       <w:r>
+        <w:lastRenderedPageBreak/>
         <w:br w:type="page"/>
       </w:r>
     </w:p>
@@ -2281,7 +2213,7 @@
               <w:rPr>
                 <w:rFonts w:eastAsia="Calibri" w:cstheme="minorHAnsi"/>
               </w:rPr>
-              <w:t>Byte</w:t>
+              <w:t>int</w:t>
             </w:r>
           </w:p>
         </w:tc>
@@ -2336,6 +2268,12 @@
                 <w:rFonts w:cstheme="minorHAnsi"/>
               </w:rPr>
             </w:pPr>
+            <w:r>
+              <w:rPr>
+                <w:rFonts w:cstheme="minorHAnsi"/>
+              </w:rPr>
+              <w:t>Score</w:t>
+            </w:r>
           </w:p>
         </w:tc>
         <w:tc>
@@ -2349,6 +2287,12 @@
                 <w:rFonts w:cstheme="minorHAnsi"/>
               </w:rPr>
             </w:pPr>
+            <w:r>
+              <w:rPr>
+                <w:rFonts w:cstheme="minorHAnsi"/>
+              </w:rPr>
+              <w:t>Int</w:t>
+            </w:r>
           </w:p>
         </w:tc>
         <w:tc>
@@ -2362,6 +2306,18 @@
                 <w:rFonts w:cstheme="minorHAnsi"/>
               </w:rPr>
             </w:pPr>
+            <w:r>
+              <w:rPr>
+                <w:rFonts w:cstheme="minorHAnsi"/>
+              </w:rPr>
+              <w:t>Valid between 0 and</w:t>
+            </w:r>
+            <w:r>
+              <w:rPr>
+                <w:rFonts w:cstheme="minorHAnsi"/>
+              </w:rPr>
+              <w:t xml:space="preserve"> 30000</w:t>
+            </w:r>
           </w:p>
         </w:tc>
         <w:tc>
@@ -2375,6 +2331,24 @@
                 <w:rFonts w:cstheme="minorHAnsi"/>
               </w:rPr>
             </w:pPr>
+            <w:r>
+              <w:rPr>
+                <w:rFonts w:cstheme="minorHAnsi"/>
+              </w:rPr>
+              <w:t>Represents the players score</w:t>
+            </w:r>
+            <w:r>
+              <w:rPr>
+                <w:rFonts w:cstheme="minorHAnsi"/>
+              </w:rPr>
+              <w:t>. Starts at 30000 and slowly depletes. If it reaches 0 you lose.</w:t>
+            </w:r>
+            <w:r>
+              <w:rPr>
+                <w:rFonts w:cstheme="minorHAnsi"/>
+              </w:rPr>
+              <w:t xml:space="preserve"> </w:t>
+            </w:r>
           </w:p>
         </w:tc>
       </w:tr>
@@ -2415,6 +2389,12 @@
           <w:rFonts w:cstheme="minorHAnsi"/>
         </w:rPr>
       </w:pPr>
+      <w:r>
+        <w:rPr>
+          <w:rFonts w:cstheme="minorHAnsi"/>
+        </w:rPr>
+        <w:t>Arrays,lists,classes,</w:t>
+      </w:r>
     </w:p>
     <w:p>
       <w:pPr>
@@ -2534,7 +2514,6 @@
         </w:rPr>
       </w:pPr>
       <w:r>
-        <w:lastRenderedPageBreak/>
         <w:br w:type="page"/>
       </w:r>
     </w:p>
